--- a/BUOI_3/Bai1_Design Pattern/Design Pattern c4 MODEL.docx
+++ b/BUOI_3/Bai1_Design Pattern/Design Pattern c4 MODEL.docx
@@ -51,11 +51,54 @@
     </w:p>
     <w:p>
       <w:r>
+        <w:lastRenderedPageBreak/>
+        <w:drawing>
+          <wp:inline distT="0" distB="0" distL="0" distR="0" wp14:anchorId="172BF12B" wp14:editId="5DF8AEBB">
+            <wp:extent cx="5943600" cy="4090670"/>
+            <wp:effectExtent l="0" t="0" r="0" b="5080"/>
+            <wp:docPr id="4" name="Picture 4"/>
+            <wp:cNvGraphicFramePr>
+              <a:graphicFrameLocks xmlns:a="http://schemas.openxmlformats.org/drawingml/2006/main" noChangeAspect="1"/>
+            </wp:cNvGraphicFramePr>
+            <a:graphic xmlns:a="http://schemas.openxmlformats.org/drawingml/2006/main">
+              <a:graphicData uri="http://schemas.openxmlformats.org/drawingml/2006/picture">
+                <pic:pic xmlns:pic="http://schemas.openxmlformats.org/drawingml/2006/picture">
+                  <pic:nvPicPr>
+                    <pic:cNvPr id="1" name=""/>
+                    <pic:cNvPicPr/>
+                  </pic:nvPicPr>
+                  <pic:blipFill>
+                    <a:blip r:embed="rId5"/>
+                    <a:stretch>
+                      <a:fillRect/>
+                    </a:stretch>
+                  </pic:blipFill>
+                  <pic:spPr>
+                    <a:xfrm>
+                      <a:off x="0" y="0"/>
+                      <a:ext cx="5943600" cy="4090670"/>
+                    </a:xfrm>
+                    <a:prstGeom prst="rect">
+                      <a:avLst/>
+                    </a:prstGeom>
+                  </pic:spPr>
+                </pic:pic>
+              </a:graphicData>
+            </a:graphic>
+          </wp:inline>
+        </w:drawing>
+      </w:r>
+    </w:p>
+    <w:p>
+      <w:r>
         <w:t>2. Observer Pattern: Thông báo giá Cổ phiếu</w:t>
       </w:r>
     </w:p>
     <w:p>
       <w:r>
+        <w:rPr>
+          <w:noProof/>
+        </w:rPr>
         <w:lastRenderedPageBreak/>
         <w:drawing>
           <wp:inline distT="0" distB="0" distL="0" distR="0" wp14:anchorId="0447C61C" wp14:editId="5087D3A6">
@@ -73,7 +116,7 @@
                     <pic:cNvPicPr/>
                   </pic:nvPicPr>
                   <pic:blipFill>
-                    <a:blip r:embed="rId5"/>
+                    <a:blip r:embed="rId6"/>
                     <a:stretch>
                       <a:fillRect/>
                     </a:stretch>
@@ -96,11 +139,54 @@
     </w:p>
     <w:p>
       <w:r>
+        <w:lastRenderedPageBreak/>
+        <w:drawing>
+          <wp:inline distT="0" distB="0" distL="0" distR="0" wp14:anchorId="067343C3" wp14:editId="15E05AA3">
+            <wp:extent cx="5943600" cy="3645535"/>
+            <wp:effectExtent l="0" t="0" r="0" b="0"/>
+            <wp:docPr id="5" name="Picture 5"/>
+            <wp:cNvGraphicFramePr>
+              <a:graphicFrameLocks xmlns:a="http://schemas.openxmlformats.org/drawingml/2006/main" noChangeAspect="1"/>
+            </wp:cNvGraphicFramePr>
+            <a:graphic xmlns:a="http://schemas.openxmlformats.org/drawingml/2006/main">
+              <a:graphicData uri="http://schemas.openxmlformats.org/drawingml/2006/picture">
+                <pic:pic xmlns:pic="http://schemas.openxmlformats.org/drawingml/2006/picture">
+                  <pic:nvPicPr>
+                    <pic:cNvPr id="1" name=""/>
+                    <pic:cNvPicPr/>
+                  </pic:nvPicPr>
+                  <pic:blipFill>
+                    <a:blip r:embed="rId7"/>
+                    <a:stretch>
+                      <a:fillRect/>
+                    </a:stretch>
+                  </pic:blipFill>
+                  <pic:spPr>
+                    <a:xfrm>
+                      <a:off x="0" y="0"/>
+                      <a:ext cx="5943600" cy="3645535"/>
+                    </a:xfrm>
+                    <a:prstGeom prst="rect">
+                      <a:avLst/>
+                    </a:prstGeom>
+                  </pic:spPr>
+                </pic:pic>
+              </a:graphicData>
+            </a:graphic>
+          </wp:inline>
+        </w:drawing>
+      </w:r>
+    </w:p>
+    <w:p>
+      <w:r>
         <w:t>3. Adapter Pattern: Chuyển đổi XML sang JSON</w:t>
       </w:r>
     </w:p>
     <w:p>
       <w:r>
+        <w:rPr>
+          <w:noProof/>
+        </w:rPr>
         <w:lastRenderedPageBreak/>
         <w:drawing>
           <wp:inline distT="0" distB="0" distL="0" distR="0" wp14:anchorId="5C6CAE53" wp14:editId="50689E43">
@@ -118,7 +204,7 @@
                     <pic:cNvPicPr/>
                   </pic:nvPicPr>
                   <pic:blipFill>
-                    <a:blip r:embed="rId6"/>
+                    <a:blip r:embed="rId8"/>
                     <a:stretch>
                       <a:fillRect/>
                     </a:stretch>
@@ -127,6 +213,46 @@
                     <a:xfrm>
                       <a:off x="0" y="0"/>
                       <a:ext cx="4077269" cy="5792008"/>
+                    </a:xfrm>
+                    <a:prstGeom prst="rect">
+                      <a:avLst/>
+                    </a:prstGeom>
+                  </pic:spPr>
+                </pic:pic>
+              </a:graphicData>
+            </a:graphic>
+          </wp:inline>
+        </w:drawing>
+      </w:r>
+    </w:p>
+    <w:p>
+      <w:r>
+        <w:lastRenderedPageBreak/>
+        <w:drawing>
+          <wp:inline distT="0" distB="0" distL="0" distR="0" wp14:anchorId="74FDE772" wp14:editId="1EBE920E">
+            <wp:extent cx="5943600" cy="4419600"/>
+            <wp:effectExtent l="0" t="0" r="0" b="0"/>
+            <wp:docPr id="6" name="Picture 6"/>
+            <wp:cNvGraphicFramePr>
+              <a:graphicFrameLocks xmlns:a="http://schemas.openxmlformats.org/drawingml/2006/main" noChangeAspect="1"/>
+            </wp:cNvGraphicFramePr>
+            <a:graphic xmlns:a="http://schemas.openxmlformats.org/drawingml/2006/main">
+              <a:graphicData uri="http://schemas.openxmlformats.org/drawingml/2006/picture">
+                <pic:pic xmlns:pic="http://schemas.openxmlformats.org/drawingml/2006/picture">
+                  <pic:nvPicPr>
+                    <pic:cNvPr id="1" name=""/>
+                    <pic:cNvPicPr/>
+                  </pic:nvPicPr>
+                  <pic:blipFill>
+                    <a:blip r:embed="rId9"/>
+                    <a:stretch>
+                      <a:fillRect/>
+                    </a:stretch>
+                  </pic:blipFill>
+                  <pic:spPr>
+                    <a:xfrm>
+                      <a:off x="0" y="0"/>
+                      <a:ext cx="5943600" cy="4419600"/>
                     </a:xfrm>
                     <a:prstGeom prst="rect">
                       <a:avLst/>
